--- a/Rapport/partials/skema.docx
+++ b/Rapport/partials/skema.docx
@@ -202,7 +202,27 @@
           <w:szCs w:val="24"/>
           <w:lang w:eastAsia="da-DK"/>
         </w:rPr>
-        <w:t>lektioner eleverne på hvert klassetrin skal have i et helt skoleår. Derudover har kommunerne skolerne ligger i også indflydelse på skemaplanlægningen</w:t>
+        <w:t>lektioner eleverne på hvert klassetrin skal have i et helt skoleår. Derudover h</w:t>
+      </w:r>
+      <w:r>
+        <w:rPr>
+          <w:rFonts w:ascii="Calibri" w:eastAsia="Times New Roman" w:hAnsi="Calibri" w:cs="Calibri"/>
+          <w:color w:val="000000"/>
+          <w:sz w:val="24"/>
+          <w:szCs w:val="24"/>
+          <w:lang w:eastAsia="da-DK"/>
+        </w:rPr>
+        <w:t xml:space="preserve">ar kommunerne skolerne ligger i, </w:t>
+      </w:r>
+      <w:r>
+        <w:rPr>
+          <w:rFonts w:ascii="Calibri" w:eastAsia="Times New Roman" w:hAnsi="Calibri" w:cs="Calibri"/>
+          <w:color w:val="000000"/>
+          <w:sz w:val="24"/>
+          <w:szCs w:val="24"/>
+          <w:lang w:eastAsia="da-DK"/>
+        </w:rPr>
+        <w:t>også indflydelse på skemaplanlægningen</w:t>
       </w:r>
       <w:r>
         <w:rPr>
@@ -292,117 +312,67 @@
           <w:szCs w:val="24"/>
           <w:lang w:eastAsia="da-DK"/>
         </w:rPr>
-        <w:t>, d</w:t>
-      </w:r>
-      <w:r>
-        <w:rPr>
-          <w:rFonts w:ascii="Calibri" w:eastAsia="Times New Roman" w:hAnsi="Calibri" w:cs="Calibri"/>
-          <w:color w:val="000000"/>
-          <w:sz w:val="24"/>
-          <w:szCs w:val="24"/>
-          <w:lang w:eastAsia="da-DK"/>
-        </w:rPr>
-        <w:t>erudover har lærerne forberedelses</w:t>
-      </w:r>
-      <w:r>
-        <w:rPr>
-          <w:rFonts w:ascii="Calibri" w:eastAsia="Times New Roman" w:hAnsi="Calibri" w:cs="Calibri"/>
-          <w:color w:val="000000"/>
-          <w:sz w:val="24"/>
-          <w:szCs w:val="24"/>
-          <w:lang w:eastAsia="da-DK"/>
-        </w:rPr>
-        <w:t xml:space="preserve">timer når de ikke </w:t>
-      </w:r>
-      <w:r>
-        <w:rPr>
-          <w:rFonts w:ascii="Calibri" w:eastAsia="Times New Roman" w:hAnsi="Calibri" w:cs="Calibri"/>
-          <w:color w:val="000000"/>
-          <w:sz w:val="24"/>
-          <w:szCs w:val="24"/>
-          <w:lang w:eastAsia="da-DK"/>
-        </w:rPr>
-        <w:t>underviser</w:t>
-      </w:r>
-      <w:r>
-        <w:rPr>
-          <w:rFonts w:ascii="Calibri" w:eastAsia="Times New Roman" w:hAnsi="Calibri" w:cs="Calibri"/>
-          <w:color w:val="000000"/>
-          <w:sz w:val="24"/>
-          <w:szCs w:val="24"/>
-          <w:lang w:eastAsia="da-DK"/>
-        </w:rPr>
-        <w:t>, det vil sige at en lære</w:t>
-      </w:r>
-      <w:r>
-        <w:rPr>
-          <w:rFonts w:ascii="Calibri" w:eastAsia="Times New Roman" w:hAnsi="Calibri" w:cs="Calibri"/>
-          <w:color w:val="000000"/>
-          <w:sz w:val="24"/>
-          <w:szCs w:val="24"/>
-          <w:lang w:eastAsia="da-DK"/>
-        </w:rPr>
-        <w:t>r</w:t>
-      </w:r>
-      <w:r>
-        <w:rPr>
-          <w:rFonts w:ascii="Calibri" w:eastAsia="Times New Roman" w:hAnsi="Calibri" w:cs="Calibri"/>
-          <w:color w:val="000000"/>
-          <w:sz w:val="24"/>
-          <w:szCs w:val="24"/>
-          <w:lang w:eastAsia="da-DK"/>
-        </w:rPr>
-        <w:t>s forberedelsestime potentielt kunne lægge mellem to</w:t>
-      </w:r>
-      <w:r>
-        <w:rPr>
-          <w:rFonts w:ascii="Calibri" w:eastAsia="Times New Roman" w:hAnsi="Calibri" w:cs="Calibri"/>
-          <w:color w:val="000000"/>
-          <w:sz w:val="24"/>
-          <w:szCs w:val="24"/>
-          <w:lang w:eastAsia="da-DK"/>
-        </w:rPr>
-        <w:t xml:space="preserve"> lektioner</w:t>
-      </w:r>
-      <w:r>
-        <w:rPr>
-          <w:rFonts w:ascii="Calibri" w:eastAsia="Times New Roman" w:hAnsi="Calibri" w:cs="Calibri"/>
-          <w:color w:val="000000"/>
-          <w:sz w:val="24"/>
-          <w:szCs w:val="24"/>
-          <w:lang w:eastAsia="da-DK"/>
-        </w:rPr>
-        <w:t xml:space="preserve"> de skal undervise i</w:t>
-      </w:r>
-      <w:r>
-        <w:rPr>
-          <w:rFonts w:ascii="Calibri" w:eastAsia="Times New Roman" w:hAnsi="Calibri" w:cs="Calibri"/>
-          <w:color w:val="000000"/>
-          <w:sz w:val="24"/>
-          <w:szCs w:val="24"/>
-          <w:lang w:eastAsia="da-DK"/>
-        </w:rPr>
-        <w:t xml:space="preserve">. </w:t>
-      </w:r>
-      <w:r>
-        <w:rPr>
-          <w:rFonts w:ascii="Calibri" w:eastAsia="Times New Roman" w:hAnsi="Calibri" w:cs="Calibri"/>
-          <w:color w:val="000000"/>
-          <w:sz w:val="24"/>
-          <w:szCs w:val="24"/>
-          <w:lang w:eastAsia="da-DK"/>
-        </w:rPr>
-        <w:t xml:space="preserve">Da der er undervisningspligt i 10 år i Danmark kan </w:t>
-      </w:r>
-      <w:r>
-        <w:rPr>
-          <w:rFonts w:ascii="Calibri" w:eastAsia="Times New Roman" w:hAnsi="Calibri" w:cs="Calibri"/>
-          <w:color w:val="000000"/>
-          <w:sz w:val="24"/>
-          <w:szCs w:val="24"/>
-          <w:lang w:eastAsia="da-DK"/>
-        </w:rPr>
-        <w:t>en f</w:t>
+        <w:t>. L</w:t>
+      </w:r>
+      <w:r>
+        <w:rPr>
+          <w:rFonts w:ascii="Calibri" w:eastAsia="Times New Roman" w:hAnsi="Calibri" w:cs="Calibri"/>
+          <w:color w:val="000000"/>
+          <w:sz w:val="24"/>
+          <w:szCs w:val="24"/>
+          <w:lang w:eastAsia="da-DK"/>
+        </w:rPr>
+        <w:t xml:space="preserve">ektionerne varer </w:t>
+      </w:r>
+      <w:r>
+        <w:rPr>
+          <w:rFonts w:ascii="Calibri" w:eastAsia="Times New Roman" w:hAnsi="Calibri" w:cs="Calibri"/>
+          <w:color w:val="000000"/>
+          <w:sz w:val="24"/>
+          <w:szCs w:val="24"/>
+          <w:lang w:eastAsia="da-DK"/>
+        </w:rPr>
+        <w:t xml:space="preserve">typisk </w:t>
+      </w:r>
+      <w:r>
+        <w:rPr>
+          <w:rFonts w:ascii="Calibri" w:eastAsia="Times New Roman" w:hAnsi="Calibri" w:cs="Calibri"/>
+          <w:color w:val="000000"/>
+          <w:sz w:val="24"/>
+          <w:szCs w:val="24"/>
+          <w:lang w:eastAsia="da-DK"/>
+        </w:rPr>
+        <w:t>45 minutter, med pause</w:t>
+      </w:r>
+      <w:r>
+        <w:rPr>
+          <w:rFonts w:ascii="Calibri" w:eastAsia="Times New Roman" w:hAnsi="Calibri" w:cs="Calibri"/>
+          <w:color w:val="000000"/>
+          <w:sz w:val="24"/>
+          <w:szCs w:val="24"/>
+          <w:lang w:eastAsia="da-DK"/>
+        </w:rPr>
+        <w:t>r på 15 minutter</w:t>
+      </w:r>
+      <w:r>
+        <w:rPr>
+          <w:rFonts w:ascii="Calibri" w:eastAsia="Times New Roman" w:hAnsi="Calibri" w:cs="Calibri"/>
+          <w:color w:val="000000"/>
+          <w:sz w:val="24"/>
+          <w:szCs w:val="24"/>
+          <w:lang w:eastAsia="da-DK"/>
+        </w:rPr>
+        <w:t xml:space="preserve"> ind imellem lektionerne</w:t>
+      </w:r>
+      <w:r>
+        <w:rPr>
+          <w:rFonts w:ascii="Calibri" w:eastAsia="Times New Roman" w:hAnsi="Calibri" w:cs="Calibri"/>
+          <w:color w:val="000000"/>
+          <w:sz w:val="24"/>
+          <w:szCs w:val="24"/>
+          <w:lang w:eastAsia="da-DK"/>
+        </w:rPr>
+        <w:t xml:space="preserve"> og en lang middagspause</w:t>
       </w:r>
       <w:bookmarkStart w:id="0" w:name="_GoBack"/>
       <w:bookmarkEnd w:id="0"/>
@@ -414,7 +384,157 @@
           <w:szCs w:val="24"/>
           <w:lang w:eastAsia="da-DK"/>
         </w:rPr>
-        <w:t>olkeskole kan derfor nødsaget til at</w:t>
+        <w:t>. Nogle skoler vælger dog at afvige fra denne formular, ved f.eks. at have lektioner på 90 minutter med længere pauser ind i mellem</w:t>
+      </w:r>
+      <w:r>
+        <w:rPr>
+          <w:rFonts w:ascii="Calibri" w:eastAsia="Times New Roman" w:hAnsi="Calibri" w:cs="Calibri"/>
+          <w:color w:val="000000"/>
+          <w:sz w:val="24"/>
+          <w:szCs w:val="24"/>
+          <w:lang w:eastAsia="da-DK"/>
+        </w:rPr>
+        <w:t xml:space="preserve"> D</w:t>
+      </w:r>
+      <w:r>
+        <w:rPr>
+          <w:rFonts w:ascii="Calibri" w:eastAsia="Times New Roman" w:hAnsi="Calibri" w:cs="Calibri"/>
+          <w:color w:val="000000"/>
+          <w:sz w:val="24"/>
+          <w:szCs w:val="24"/>
+          <w:lang w:eastAsia="da-DK"/>
+        </w:rPr>
+        <w:t>erudover har lærerne forberedelses</w:t>
+      </w:r>
+      <w:r>
+        <w:rPr>
+          <w:rFonts w:ascii="Calibri" w:eastAsia="Times New Roman" w:hAnsi="Calibri" w:cs="Calibri"/>
+          <w:color w:val="000000"/>
+          <w:sz w:val="24"/>
+          <w:szCs w:val="24"/>
+          <w:lang w:eastAsia="da-DK"/>
+        </w:rPr>
+        <w:t xml:space="preserve">timer når de ikke </w:t>
+      </w:r>
+      <w:r>
+        <w:rPr>
+          <w:rFonts w:ascii="Calibri" w:eastAsia="Times New Roman" w:hAnsi="Calibri" w:cs="Calibri"/>
+          <w:color w:val="000000"/>
+          <w:sz w:val="24"/>
+          <w:szCs w:val="24"/>
+          <w:lang w:eastAsia="da-DK"/>
+        </w:rPr>
+        <w:t>underviser</w:t>
+      </w:r>
+      <w:r>
+        <w:rPr>
+          <w:rFonts w:ascii="Calibri" w:eastAsia="Times New Roman" w:hAnsi="Calibri" w:cs="Calibri"/>
+          <w:color w:val="000000"/>
+          <w:sz w:val="24"/>
+          <w:szCs w:val="24"/>
+          <w:lang w:eastAsia="da-DK"/>
+        </w:rPr>
+        <w:t>, det vil sige at en lære</w:t>
+      </w:r>
+      <w:r>
+        <w:rPr>
+          <w:rFonts w:ascii="Calibri" w:eastAsia="Times New Roman" w:hAnsi="Calibri" w:cs="Calibri"/>
+          <w:color w:val="000000"/>
+          <w:sz w:val="24"/>
+          <w:szCs w:val="24"/>
+          <w:lang w:eastAsia="da-DK"/>
+        </w:rPr>
+        <w:t>r</w:t>
+      </w:r>
+      <w:r>
+        <w:rPr>
+          <w:rFonts w:ascii="Calibri" w:eastAsia="Times New Roman" w:hAnsi="Calibri" w:cs="Calibri"/>
+          <w:color w:val="000000"/>
+          <w:sz w:val="24"/>
+          <w:szCs w:val="24"/>
+          <w:lang w:eastAsia="da-DK"/>
+        </w:rPr>
+        <w:t>s forberedelsestime potentielt kunne lægge mellem to</w:t>
+      </w:r>
+      <w:r>
+        <w:rPr>
+          <w:rFonts w:ascii="Calibri" w:eastAsia="Times New Roman" w:hAnsi="Calibri" w:cs="Calibri"/>
+          <w:color w:val="000000"/>
+          <w:sz w:val="24"/>
+          <w:szCs w:val="24"/>
+          <w:lang w:eastAsia="da-DK"/>
+        </w:rPr>
+        <w:t xml:space="preserve"> lektioner</w:t>
+      </w:r>
+      <w:r>
+        <w:rPr>
+          <w:rFonts w:ascii="Calibri" w:eastAsia="Times New Roman" w:hAnsi="Calibri" w:cs="Calibri"/>
+          <w:color w:val="000000"/>
+          <w:sz w:val="24"/>
+          <w:szCs w:val="24"/>
+          <w:lang w:eastAsia="da-DK"/>
+        </w:rPr>
+        <w:t xml:space="preserve"> de skal undervise i</w:t>
+      </w:r>
+      <w:r>
+        <w:rPr>
+          <w:rFonts w:ascii="Calibri" w:eastAsia="Times New Roman" w:hAnsi="Calibri" w:cs="Calibri"/>
+          <w:color w:val="000000"/>
+          <w:sz w:val="24"/>
+          <w:szCs w:val="24"/>
+          <w:lang w:eastAsia="da-DK"/>
+        </w:rPr>
+        <w:t xml:space="preserve">. </w:t>
+      </w:r>
+      <w:r>
+        <w:rPr>
+          <w:rFonts w:ascii="Calibri" w:eastAsia="Times New Roman" w:hAnsi="Calibri" w:cs="Calibri"/>
+          <w:color w:val="000000"/>
+          <w:sz w:val="24"/>
+          <w:szCs w:val="24"/>
+          <w:lang w:eastAsia="da-DK"/>
+        </w:rPr>
+        <w:t xml:space="preserve">Da der er undervisningspligt i 10 år i Danmark kan </w:t>
+      </w:r>
+      <w:r>
+        <w:rPr>
+          <w:rFonts w:ascii="Calibri" w:eastAsia="Times New Roman" w:hAnsi="Calibri" w:cs="Calibri"/>
+          <w:color w:val="000000"/>
+          <w:sz w:val="24"/>
+          <w:szCs w:val="24"/>
+          <w:lang w:eastAsia="da-DK"/>
+        </w:rPr>
+        <w:t xml:space="preserve">en folkeskole </w:t>
+      </w:r>
+      <w:r>
+        <w:rPr>
+          <w:rFonts w:ascii="Calibri" w:eastAsia="Times New Roman" w:hAnsi="Calibri" w:cs="Calibri"/>
+          <w:color w:val="000000"/>
+          <w:sz w:val="24"/>
+          <w:szCs w:val="24"/>
+          <w:lang w:eastAsia="da-DK"/>
+        </w:rPr>
+        <w:t>derfor</w:t>
+      </w:r>
+      <w:r>
+        <w:rPr>
+          <w:rFonts w:ascii="Calibri" w:eastAsia="Times New Roman" w:hAnsi="Calibri" w:cs="Calibri"/>
+          <w:color w:val="000000"/>
+          <w:sz w:val="24"/>
+          <w:szCs w:val="24"/>
+          <w:lang w:eastAsia="da-DK"/>
+        </w:rPr>
+        <w:t xml:space="preserve"> være</w:t>
+      </w:r>
+      <w:r>
+        <w:rPr>
+          <w:rFonts w:ascii="Calibri" w:eastAsia="Times New Roman" w:hAnsi="Calibri" w:cs="Calibri"/>
+          <w:color w:val="000000"/>
+          <w:sz w:val="24"/>
+          <w:szCs w:val="24"/>
+          <w:lang w:eastAsia="da-DK"/>
+        </w:rPr>
+        <w:t xml:space="preserve"> nødsaget til at</w:t>
       </w:r>
       <w:r>
         <w:rPr>
@@ -601,6 +721,7 @@
     <w:lsdException w:name="HTML Sample" w:semiHidden="1" w:unhideWhenUsed="1"/>
     <w:lsdException w:name="HTML Typewriter" w:semiHidden="1" w:unhideWhenUsed="1"/>
     <w:lsdException w:name="HTML Variable" w:semiHidden="1" w:unhideWhenUsed="1"/>
+    <w:lsdException w:name="Normal Table" w:semiHidden="1" w:unhideWhenUsed="1"/>
     <w:lsdException w:name="annotation subject" w:semiHidden="1" w:unhideWhenUsed="1"/>
     <w:lsdException w:name="No List" w:semiHidden="1" w:unhideWhenUsed="1"/>
     <w:lsdException w:name="Outline List 1" w:semiHidden="1" w:unhideWhenUsed="1"/>
@@ -647,8 +768,10 @@
     <w:lsdException w:name="Table Subtle 2" w:semiHidden="1" w:unhideWhenUsed="1"/>
     <w:lsdException w:name="Table Web 1" w:semiHidden="1" w:unhideWhenUsed="1"/>
     <w:lsdException w:name="Table Web 2" w:semiHidden="1" w:unhideWhenUsed="1"/>
+    <w:lsdException w:name="Table Web 3" w:semiHidden="1" w:unhideWhenUsed="1"/>
     <w:lsdException w:name="Balloon Text" w:semiHidden="1" w:unhideWhenUsed="1"/>
     <w:lsdException w:name="Table Grid" w:uiPriority="39"/>
+    <w:lsdException w:name="Table Theme" w:semiHidden="1" w:unhideWhenUsed="1"/>
     <w:lsdException w:name="Placeholder Text" w:semiHidden="1"/>
     <w:lsdException w:name="No Spacing" w:uiPriority="1" w:qFormat="1"/>
     <w:lsdException w:name="Light Shading" w:uiPriority="60"/>
